--- a/lr4/Максим Супруненко - ЛЗ_4_Пошук асоціативних правил в середовищі аналізу даних.docx
+++ b/lr4/Максим Супруненко - ЛЗ_4_Пошук асоціативних правил в середовищі аналізу даних.docx
@@ -2283,10 +2283,6 @@
             <w:insideH w:val="single" w:color="auto" w:sz="4" w:space="0"/>
             <w:insideV w:val="single" w:color="auto" w:sz="4" w:space="0"/>
           </w:tblBorders>
-          <w:tblCellMar>
-            <w:left w:w="108" w:type="dxa"/>
-            <w:right w:w="108" w:type="dxa"/>
-          </w:tblCellMar>
         </w:tblPrEx>
         <w:tc>
           <w:tcPr>
@@ -2611,6 +2607,10 @@
             <w:insideH w:val="single" w:color="auto" w:sz="4" w:space="0"/>
             <w:insideV w:val="single" w:color="auto" w:sz="4" w:space="0"/>
           </w:tblBorders>
+          <w:tblCellMar>
+            <w:left w:w="108" w:type="dxa"/>
+            <w:right w:w="108" w:type="dxa"/>
+          </w:tblCellMar>
         </w:tblPrEx>
         <w:tc>
           <w:tcPr>
@@ -2679,7 +2679,40 @@
                 <w:shd w:val="clear" w:fill="FFFFFF"/>
                 <w:lang w:val="en-US" w:eastAsia="zh-CN" w:bidi="ar"/>
               </w:rPr>
-              <w:t xml:space="preserve">associa_rules &lt;- apriori(dataset, parameter = </w:t>
+              <w:t>associa_rules &lt;- apriori(dataset, parameter =</w:t>
+            </w:r>
+          </w:p>
+          <w:p>
+            <w:pPr>
+              <w:keepNext w:val="0"/>
+              <w:keepLines w:val="0"/>
+              <w:widowControl/>
+              <w:suppressLineNumbers w:val="0"/>
+              <w:shd w:val="clear" w:fill="FFFFFF"/>
+              <w:spacing w:line="285" w:lineRule="atLeast"/>
+              <w:jc w:val="left"/>
+              <w:rPr>
+                <w:rFonts w:hint="default" w:ascii="Consolas" w:hAnsi="Consolas" w:eastAsia="Consolas" w:cs="Consolas"/>
+                <w:b w:val="0"/>
+                <w:bCs w:val="0"/>
+                <w:color w:val="000000"/>
+                <w:sz w:val="21"/>
+                <w:szCs w:val="21"/>
+              </w:rPr>
+            </w:pPr>
+            <w:r>
+              <w:rPr>
+                <w:rFonts w:hint="default" w:ascii="Consolas" w:hAnsi="Consolas" w:eastAsia="Consolas" w:cs="Consolas"/>
+                <w:b w:val="0"/>
+                <w:bCs w:val="0"/>
+                <w:color w:val="000000"/>
+                <w:kern w:val="0"/>
+                <w:sz w:val="21"/>
+                <w:szCs w:val="21"/>
+                <w:shd w:val="clear" w:fill="FFFFFF"/>
+                <w:lang w:val="en-US" w:eastAsia="zh-CN" w:bidi="ar"/>
+              </w:rPr>
+              <w:t>                           </w:t>
             </w:r>
             <w:r>
               <w:rPr>
@@ -2721,7 +2754,7 @@
                 <w:shd w:val="clear" w:fill="FFFFFF"/>
                 <w:lang w:val="en-US" w:eastAsia="zh-CN" w:bidi="ar"/>
               </w:rPr>
-              <w:t>0.003</w:t>
+              <w:t>0.001</w:t>
             </w:r>
             <w:r>
               <w:rPr>
@@ -2749,7 +2782,7 @@
                 <w:shd w:val="clear" w:fill="FFFFFF"/>
                 <w:lang w:val="en-US" w:eastAsia="zh-CN" w:bidi="ar"/>
               </w:rPr>
-              <w:t>0.2</w:t>
+              <w:t>0.7</w:t>
             </w:r>
             <w:r>
               <w:rPr>
@@ -2777,7 +2810,7 @@
                 <w:shd w:val="clear" w:fill="FFFFFF"/>
                 <w:lang w:val="en-US" w:eastAsia="zh-CN" w:bidi="ar"/>
               </w:rPr>
-              <w:t>2</w:t>
+              <w:t>4</w:t>
             </w:r>
             <w:r>
               <w:rPr>
@@ -2924,9 +2957,9 @@
             <w:r>
               <w:drawing>
                 <wp:inline distT="0" distB="0" distL="114300" distR="114300">
-                  <wp:extent cx="5619750" cy="4133850"/>
+                  <wp:extent cx="5734050" cy="4114800"/>
                   <wp:effectExtent l="0" t="0" r="0" b="0"/>
-                  <wp:docPr id="4" name="Picture 3"/>
+                  <wp:docPr id="11" name="Picture 10"/>
                   <wp:cNvGraphicFramePr>
                     <a:graphicFrameLocks xmlns:a="http://schemas.openxmlformats.org/drawingml/2006/main" noChangeAspect="1"/>
                   </wp:cNvGraphicFramePr>
@@ -2934,7 +2967,7 @@
                     <a:graphicData uri="http://schemas.openxmlformats.org/drawingml/2006/picture">
                       <pic:pic xmlns:pic="http://schemas.openxmlformats.org/drawingml/2006/picture">
                         <pic:nvPicPr>
-                          <pic:cNvPr id="4" name="Picture 3"/>
+                          <pic:cNvPr id="11" name="Picture 10"/>
                           <pic:cNvPicPr>
                             <a:picLocks noChangeAspect="1"/>
                           </pic:cNvPicPr>
@@ -2948,7 +2981,7 @@
                         <pic:spPr>
                           <a:xfrm>
                             <a:off x="0" y="0"/>
-                            <a:ext cx="5619750" cy="4133850"/>
+                            <a:ext cx="5734050" cy="4114800"/>
                           </a:xfrm>
                           <a:prstGeom prst="rect">
                             <a:avLst/>
@@ -2983,21 +3016,32 @@
       <w:pPr>
         <w:ind w:firstLine="709"/>
         <w:rPr>
-          <w:rFonts w:ascii="Times New Roman" w:hAnsi="Times New Roman" w:eastAsia="Times New Roman" w:cs="Times New Roman"/>
-          <w:sz w:val="28"/>
-          <w:szCs w:val="28"/>
-          <w:rtl w:val="0"/>
-        </w:rPr>
-      </w:pPr>
-      <w:r>
-        <w:rPr>
           <w:rFonts w:hint="default" w:ascii="Times New Roman" w:hAnsi="Times New Roman" w:eastAsia="Times New Roman" w:cs="Times New Roman"/>
           <w:sz w:val="28"/>
           <w:szCs w:val="28"/>
           <w:rtl w:val="0"/>
+          <w:lang w:val="uk-UA"/>
+        </w:rPr>
+      </w:pPr>
+      <w:r>
+        <w:rPr>
+          <w:rFonts w:hint="default" w:ascii="Times New Roman" w:hAnsi="Times New Roman" w:eastAsia="Times New Roman" w:cs="Times New Roman"/>
+          <w:sz w:val="28"/>
+          <w:szCs w:val="28"/>
+          <w:rtl w:val="0"/>
           <w:lang w:val="en-US" w:eastAsia="zh-CN"/>
         </w:rPr>
         <w:t>5. Аналіз отриманих правил</w:t>
+      </w:r>
+      <w:r>
+        <w:rPr>
+          <w:rFonts w:hint="default" w:ascii="Times New Roman" w:hAnsi="Times New Roman" w:eastAsia="Times New Roman" w:cs="Times New Roman"/>
+          <w:sz w:val="28"/>
+          <w:szCs w:val="28"/>
+          <w:rtl w:val="0"/>
+          <w:lang w:val="uk-UA" w:eastAsia="zh-CN"/>
+        </w:rPr>
+        <w:t xml:space="preserve"> сортуючи по ліфту</w:t>
       </w:r>
     </w:p>
     <w:tbl>
@@ -3190,9 +3234,9 @@
             <w:r>
               <w:drawing>
                 <wp:inline distT="0" distB="0" distL="114300" distR="114300">
-                  <wp:extent cx="5753100" cy="3914775"/>
-                  <wp:effectExtent l="0" t="0" r="0" b="9525"/>
-                  <wp:docPr id="6" name="Picture 5"/>
+                  <wp:extent cx="5938520" cy="3715385"/>
+                  <wp:effectExtent l="0" t="0" r="5080" b="18415"/>
+                  <wp:docPr id="14" name="Picture 13"/>
                   <wp:cNvGraphicFramePr>
                     <a:graphicFrameLocks xmlns:a="http://schemas.openxmlformats.org/drawingml/2006/main" noChangeAspect="1"/>
                   </wp:cNvGraphicFramePr>
@@ -3200,7 +3244,7 @@
                     <a:graphicData uri="http://schemas.openxmlformats.org/drawingml/2006/picture">
                       <pic:pic xmlns:pic="http://schemas.openxmlformats.org/drawingml/2006/picture">
                         <pic:nvPicPr>
-                          <pic:cNvPr id="6" name="Picture 5"/>
+                          <pic:cNvPr id="14" name="Picture 13"/>
                           <pic:cNvPicPr>
                             <a:picLocks noChangeAspect="1"/>
                           </pic:cNvPicPr>
@@ -3214,7 +3258,7 @@
                         <pic:spPr>
                           <a:xfrm>
                             <a:off x="0" y="0"/>
-                            <a:ext cx="5753100" cy="3914775"/>
+                            <a:ext cx="5938520" cy="3715385"/>
                           </a:xfrm>
                           <a:prstGeom prst="rect">
                             <a:avLst/>
@@ -3230,6 +3274,8 @@
                 </wp:inline>
               </w:drawing>
             </w:r>
+            <w:bookmarkStart w:id="1" w:name="_GoBack"/>
+            <w:bookmarkEnd w:id="1"/>
           </w:p>
         </w:tc>
       </w:tr>
@@ -3309,6 +3355,10 @@
             <w:insideH w:val="single" w:color="auto" w:sz="4" w:space="0"/>
             <w:insideV w:val="single" w:color="auto" w:sz="4" w:space="0"/>
           </w:tblBorders>
+          <w:tblCellMar>
+            <w:left w:w="108" w:type="dxa"/>
+            <w:right w:w="108" w:type="dxa"/>
+          </w:tblCellMar>
         </w:tblPrEx>
         <w:tc>
           <w:tcPr>
@@ -3503,13 +3553,12 @@
                 <w:rtl w:val="0"/>
               </w:rPr>
             </w:pPr>
-            <w:bookmarkStart w:id="1" w:name="_GoBack"/>
             <w:r>
               <w:drawing>
                 <wp:inline distT="0" distB="0" distL="114300" distR="114300">
-                  <wp:extent cx="5386070" cy="5386070"/>
-                  <wp:effectExtent l="0" t="0" r="5080" b="5080"/>
-                  <wp:docPr id="8" name="Picture 7"/>
+                  <wp:extent cx="5936615" cy="5936615"/>
+                  <wp:effectExtent l="0" t="0" r="6985" b="6985"/>
+                  <wp:docPr id="13" name="Picture 12"/>
                   <wp:cNvGraphicFramePr>
                     <a:graphicFrameLocks xmlns:a="http://schemas.openxmlformats.org/drawingml/2006/main" noChangeAspect="1"/>
                   </wp:cNvGraphicFramePr>
@@ -3517,7 +3566,7 @@
                     <a:graphicData uri="http://schemas.openxmlformats.org/drawingml/2006/picture">
                       <pic:pic xmlns:pic="http://schemas.openxmlformats.org/drawingml/2006/picture">
                         <pic:nvPicPr>
-                          <pic:cNvPr id="8" name="Picture 7"/>
+                          <pic:cNvPr id="13" name="Picture 12"/>
                           <pic:cNvPicPr>
                             <a:picLocks noChangeAspect="1"/>
                           </pic:cNvPicPr>
@@ -3531,7 +3580,7 @@
                         <pic:spPr>
                           <a:xfrm>
                             <a:off x="0" y="0"/>
-                            <a:ext cx="5386070" cy="5386070"/>
+                            <a:ext cx="5936615" cy="5936615"/>
                           </a:xfrm>
                           <a:prstGeom prst="rect">
                             <a:avLst/>
@@ -3547,7 +3596,6 @@
                 </wp:inline>
               </w:drawing>
             </w:r>
-            <w:bookmarkEnd w:id="1"/>
           </w:p>
         </w:tc>
       </w:tr>
@@ -3591,8 +3639,8 @@
         <w:ind w:firstLine="709"/>
         <w:rPr>
           <w:rFonts w:ascii="Times New Roman" w:hAnsi="Times New Roman" w:eastAsia="Times New Roman" w:cs="Times New Roman"/>
-          <w:sz w:val="24"/>
-          <w:szCs w:val="24"/>
+          <w:sz w:val="28"/>
+          <w:szCs w:val="28"/>
         </w:rPr>
       </w:pPr>
       <w:r>
@@ -3602,6 +3650,75 @@
           <w:szCs w:val="28"/>
         </w:rPr>
         <w:t>У ході лабораторної роботи було досліджено апріорний алгоритм для пошуку асоціативних правил у великих даних. Проаналізовано набір Market_Basket_Optimisation.csv, визначено найбільш популярні товари та знайдено асоціативні зв’язки між ними. Використання функції apriori() дозволило отримати правила, що вказують на товари, які часто купуються разом. Візуалізація результатів допомогла виявити основні зв’язки між продуктами. Отримані знання можна застосовувати в маркетингових стратегіях та рекомендаційних системах.</w:t>
+      </w:r>
+    </w:p>
+    <w:p>
+      <w:pPr>
+        <w:ind w:firstLine="709"/>
+        <w:rPr>
+          <w:rFonts w:hint="default" w:ascii="Times New Roman" w:hAnsi="Times New Roman" w:eastAsia="Times New Roman" w:cs="Times New Roman"/>
+          <w:sz w:val="28"/>
+          <w:szCs w:val="28"/>
+          <w:lang w:val="uk-UA"/>
+        </w:rPr>
+      </w:pPr>
+      <w:r>
+        <w:rPr>
+          <w:rFonts w:ascii="Times New Roman" w:hAnsi="Times New Roman" w:eastAsia="Times New Roman" w:cs="Times New Roman"/>
+          <w:sz w:val="28"/>
+          <w:szCs w:val="28"/>
+          <w:lang w:val="uk-UA"/>
+        </w:rPr>
+        <w:t>Граючись</w:t>
+      </w:r>
+      <w:r>
+        <w:rPr>
+          <w:rFonts w:hint="default" w:ascii="Times New Roman" w:hAnsi="Times New Roman" w:eastAsia="Times New Roman" w:cs="Times New Roman"/>
+          <w:sz w:val="28"/>
+          <w:szCs w:val="28"/>
+          <w:lang w:val="uk-UA"/>
+        </w:rPr>
+        <w:t xml:space="preserve"> з параметрами алгоритму, я дійшов до того, що при параметрах високого конфіденсу = 0,8 і при супорті = 0,002, то майже в усіх наборох присутня вода, що свідчить про велику кількість транзакцій з водою. Для подальшого аналізу треба видалити цей продукт.</w:t>
+      </w:r>
+    </w:p>
+    <w:p>
+      <w:pPr>
+        <w:ind w:firstLine="709"/>
+        <w:rPr>
+          <w:rFonts w:hint="default" w:ascii="Times New Roman" w:hAnsi="Times New Roman" w:eastAsia="Times New Roman" w:cs="Times New Roman"/>
+          <w:sz w:val="28"/>
+          <w:szCs w:val="28"/>
+          <w:lang w:val="uk-UA"/>
+        </w:rPr>
+      </w:pPr>
+      <w:r>
+        <w:rPr>
+          <w:rFonts w:hint="default" w:ascii="Times New Roman" w:hAnsi="Times New Roman" w:eastAsia="Times New Roman" w:cs="Times New Roman"/>
+          <w:sz w:val="28"/>
+          <w:szCs w:val="28"/>
+          <w:lang w:val="uk-UA"/>
+        </w:rPr>
+        <w:t>Якщо в нас значення супорт меньше = 0,001, то правил стає більше беруться більше товарів і можно зробити краще аналіз.</w:t>
+      </w:r>
+    </w:p>
+    <w:p>
+      <w:pPr>
+        <w:ind w:firstLine="709"/>
+        <w:rPr>
+          <w:rFonts w:hint="default" w:ascii="Times New Roman" w:hAnsi="Times New Roman" w:eastAsia="Times New Roman" w:cs="Times New Roman"/>
+          <w:sz w:val="28"/>
+          <w:szCs w:val="28"/>
+          <w:lang w:val="uk-UA"/>
+        </w:rPr>
+      </w:pPr>
+      <w:r>
+        <w:rPr>
+          <w:rFonts w:hint="default" w:ascii="Times New Roman" w:hAnsi="Times New Roman" w:eastAsia="Times New Roman" w:cs="Times New Roman"/>
+          <w:sz w:val="28"/>
+          <w:szCs w:val="28"/>
+          <w:lang w:val="uk-UA"/>
+        </w:rPr>
+        <w:t>Саме відсортувавши значення по ліфту ми отримали цікаві значення, бо ця метрика каже про те, що саме ці товари разом зустрічаються частіше.</w:t>
       </w:r>
     </w:p>
     <w:sectPr>
